--- a/DocumentTemplate/English/Police record.docx
+++ b/DocumentTemplate/English/Police record.docx
@@ -183,7 +183,7 @@
               </wp:anchor>
             </w:drawing>
           </mc:Choice>
-          <mc:Fallback xmlns:w16cid="http://schemas.microsoft.com/office/word/2016/wordml/cid" xmlns:am3d="http://schemas.microsoft.com/office/drawing/2017/model3d" xmlns:aink="http://schemas.microsoft.com/office/drawing/2016/ink" xmlns:cx8="http://schemas.microsoft.com/office/drawing/2016/5/14/chartex" xmlns:cx7="http://schemas.microsoft.com/office/drawing/2016/5/13/chartex" xmlns:cx6="http://schemas.microsoft.com/office/drawing/2016/5/12/chartex" xmlns:cx5="http://schemas.microsoft.com/office/drawing/2016/5/11/chartex" xmlns:cx4="http://schemas.microsoft.com/office/drawing/2016/5/10/chartex" xmlns:cx3="http://schemas.microsoft.com/office/drawing/2016/5/9/chartex" xmlns:cx2="http://schemas.microsoft.com/office/drawing/2015/10/21/chartex">
+          <mc:Fallback xmlns:cx2="http://schemas.microsoft.com/office/drawing/2015/10/21/chartex" xmlns:cx3="http://schemas.microsoft.com/office/drawing/2016/5/9/chartex" xmlns:cx4="http://schemas.microsoft.com/office/drawing/2016/5/10/chartex" xmlns:cx5="http://schemas.microsoft.com/office/drawing/2016/5/11/chartex" xmlns:cx6="http://schemas.microsoft.com/office/drawing/2016/5/12/chartex" xmlns:cx7="http://schemas.microsoft.com/office/drawing/2016/5/13/chartex" xmlns:cx8="http://schemas.microsoft.com/office/drawing/2016/5/14/chartex" xmlns:aink="http://schemas.microsoft.com/office/drawing/2016/ink" xmlns:am3d="http://schemas.microsoft.com/office/drawing/2017/model3d" xmlns:w16cid="http://schemas.microsoft.com/office/word/2016/wordml/cid">
             <w:pict>
               <v:shapetype w14:anchorId="7D6202AD" id="_x0000_t202" coordsize="21600,21600" o:spt="202" path="m,l,21600r21600,l21600,xe">
                 <v:stroke joinstyle="miter"/>
@@ -373,19 +373,7 @@
                                 <w:rtl/>
                                 <w:lang w:bidi="ar-LB"/>
                               </w:rPr>
-                              <w:t xml:space="preserve">ريم </w:t>
-                            </w:r>
-                            <w:r>
-                              <w:rPr>
-                                <w:rFonts w:ascii="Traditional Arabic" w:hAnsi="Traditional Arabic" w:cs="Traditional Arabic"/>
-                                <w:b/>
-                                <w:bCs/>
-                                <w:sz w:val="44"/>
-                                <w:szCs w:val="44"/>
-                                <w:rtl/>
-                                <w:lang w:bidi="ar-LB"/>
-                              </w:rPr>
-                              <w:t>محمد عصمت اليوس</w:t>
+                              <w:t>ريم محمد عصمت اليوس</w:t>
                             </w:r>
                             <w:r>
                               <w:rPr>
@@ -470,7 +458,7 @@
               </wp:anchor>
             </w:drawing>
           </mc:Choice>
-          <mc:Fallback xmlns:w16cid="http://schemas.microsoft.com/office/word/2016/wordml/cid" xmlns:am3d="http://schemas.microsoft.com/office/drawing/2017/model3d" xmlns:aink="http://schemas.microsoft.com/office/drawing/2016/ink" xmlns:cx8="http://schemas.microsoft.com/office/drawing/2016/5/14/chartex" xmlns:cx7="http://schemas.microsoft.com/office/drawing/2016/5/13/chartex" xmlns:cx6="http://schemas.microsoft.com/office/drawing/2016/5/12/chartex" xmlns:cx5="http://schemas.microsoft.com/office/drawing/2016/5/11/chartex" xmlns:cx4="http://schemas.microsoft.com/office/drawing/2016/5/10/chartex" xmlns:cx3="http://schemas.microsoft.com/office/drawing/2016/5/9/chartex" xmlns:cx2="http://schemas.microsoft.com/office/drawing/2015/10/21/chartex">
+          <mc:Fallback xmlns:cx2="http://schemas.microsoft.com/office/drawing/2015/10/21/chartex" xmlns:cx3="http://schemas.microsoft.com/office/drawing/2016/5/9/chartex" xmlns:cx4="http://schemas.microsoft.com/office/drawing/2016/5/10/chartex" xmlns:cx5="http://schemas.microsoft.com/office/drawing/2016/5/11/chartex" xmlns:cx6="http://schemas.microsoft.com/office/drawing/2016/5/12/chartex" xmlns:cx7="http://schemas.microsoft.com/office/drawing/2016/5/13/chartex" xmlns:cx8="http://schemas.microsoft.com/office/drawing/2016/5/14/chartex" xmlns:aink="http://schemas.microsoft.com/office/drawing/2016/ink" xmlns:am3d="http://schemas.microsoft.com/office/drawing/2017/model3d" xmlns:w16cid="http://schemas.microsoft.com/office/word/2016/wordml/cid">
             <w:pict>
               <v:shape w14:anchorId="0BCB6418" id="Text Box 2" o:spid="_x0000_s1027" type="#_x0000_t202" style="position:absolute;margin-left:90.75pt;margin-top:-6pt;width:210pt;height:117.3pt;z-index:251655680;visibility:visible;mso-wrap-style:square;mso-width-percent:0;mso-height-percent:0;mso-wrap-distance-left:9pt;mso-wrap-distance-top:0;mso-wrap-distance-right:9pt;mso-wrap-distance-bottom:0;mso-position-horizontal:absolute;mso-position-horizontal-relative:text;mso-position-vertical:absolute;mso-position-vertical-relative:text;mso-width-percent:0;mso-height-percent:0;mso-width-relative:margin;mso-height-relative:margin;v-text-anchor:top" o:gfxdata="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" strokecolor="white">
                 <v:textbox>
@@ -799,7 +787,7 @@
               </wp:anchor>
             </w:drawing>
           </mc:Choice>
-          <mc:Fallback xmlns:w16cid="http://schemas.microsoft.com/office/word/2016/wordml/cid" xmlns:am3d="http://schemas.microsoft.com/office/drawing/2017/model3d" xmlns:aink="http://schemas.microsoft.com/office/drawing/2016/ink" xmlns:cx8="http://schemas.microsoft.com/office/drawing/2016/5/14/chartex" xmlns:cx7="http://schemas.microsoft.com/office/drawing/2016/5/13/chartex" xmlns:cx6="http://schemas.microsoft.com/office/drawing/2016/5/12/chartex" xmlns:cx5="http://schemas.microsoft.com/office/drawing/2016/5/11/chartex" xmlns:cx4="http://schemas.microsoft.com/office/drawing/2016/5/10/chartex" xmlns:cx3="http://schemas.microsoft.com/office/drawing/2016/5/9/chartex" xmlns:cx2="http://schemas.microsoft.com/office/drawing/2015/10/21/chartex">
+          <mc:Fallback xmlns:cx2="http://schemas.microsoft.com/office/drawing/2015/10/21/chartex" xmlns:cx3="http://schemas.microsoft.com/office/drawing/2016/5/9/chartex" xmlns:cx4="http://schemas.microsoft.com/office/drawing/2016/5/10/chartex" xmlns:cx5="http://schemas.microsoft.com/office/drawing/2016/5/11/chartex" xmlns:cx6="http://schemas.microsoft.com/office/drawing/2016/5/12/chartex" xmlns:cx7="http://schemas.microsoft.com/office/drawing/2016/5/13/chartex" xmlns:cx8="http://schemas.microsoft.com/office/drawing/2016/5/14/chartex" xmlns:aink="http://schemas.microsoft.com/office/drawing/2016/ink" xmlns:am3d="http://schemas.microsoft.com/office/drawing/2017/model3d" xmlns:w16cid="http://schemas.microsoft.com/office/word/2016/wordml/cid">
             <w:pict>
               <v:shape w14:anchorId="612CA296" id="Text Box 7" o:spid="_x0000_s1028" type="#_x0000_t202" style="position:absolute;margin-left:-72.75pt;margin-top:-37.7pt;width:168.5pt;height:104.65pt;z-index:251659776;visibility:visible;mso-wrap-style:square;mso-width-percent:0;mso-height-percent:0;mso-wrap-distance-left:9pt;mso-wrap-distance-top:0;mso-wrap-distance-right:9pt;mso-wrap-distance-bottom:0;mso-position-horizontal:absolute;mso-position-horizontal-relative:text;mso-position-vertical:absolute;mso-position-vertical-relative:text;mso-width-percent:0;mso-height-percent:0;mso-width-relative:margin;mso-height-relative:margin;v-text-anchor:top" o:gfxdata="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" strokecolor="white">
                 <v:textbox>
@@ -1328,6 +1316,15 @@
         </w:rPr>
         <w:t>{s1f1}</w:t>
       </w:r>
+      <w:r>
+        <w:rPr>
+          <w:rFonts w:asciiTheme="majorHAnsi" w:hAnsiTheme="majorHAnsi" w:cs="Tahoma"/>
+          <w:sz w:val="22"/>
+          <w:szCs w:val="22"/>
+          <w:lang w:val="en-US"/>
+        </w:rPr>
+        <w:t>, {s1f12}</w:t>
+      </w:r>
     </w:p>
     <w:p>
       <w:pPr>
@@ -2294,6 +2291,31 @@
       </w:r>
       <w:r>
         <w:rPr>
+          <w:sz w:val="24"/>
+          <w:szCs w:val="24"/>
+          <w:lang w:val="en-US"/>
+        </w:rPr>
+        <w:t>{</w:t>
+      </w:r>
+      <w:r>
+        <w:rPr>
+          <w:rFonts w:asciiTheme="majorHAnsi" w:hAnsiTheme="majorHAnsi"/>
+          <w:sz w:val="24"/>
+          <w:szCs w:val="24"/>
+          <w:lang w:val="en-US"/>
+        </w:rPr>
+        <w:t>s1f1</w:t>
+      </w:r>
+      <w:r>
+        <w:rPr>
+          <w:sz w:val="24"/>
+          <w:szCs w:val="24"/>
+          <w:lang w:val="en-US"/>
+        </w:rPr>
+        <w:t xml:space="preserve">}, </w:t>
+      </w:r>
+      <w:r>
+        <w:rPr>
           <w:rFonts w:asciiTheme="majorHAnsi" w:hAnsiTheme="majorHAnsi" w:cs="Tahoma"/>
           <w:sz w:val="24"/>
           <w:szCs w:val="24"/>
@@ -2375,19 +2397,8 @@
           <w:lang w:val="en-US"/>
         </w:rPr>
       </w:pPr>
-      <w:r>
-        <w:rPr>
-          <w:b/>
-          <w:bCs/>
-          <w:i w:val="0"/>
-          <w:iCs w:val="0"/>
-          <w:color w:val="auto"/>
-          <w:sz w:val="24"/>
-          <w:szCs w:val="24"/>
-          <w:lang w:val="en-US"/>
-        </w:rPr>
-        <w:t xml:space="preserve">Major </w:t>
-      </w:r>
+      <w:bookmarkStart w:id="0" w:name="_GoBack"/>
+      <w:bookmarkEnd w:id="0"/>
       <w:r>
         <w:rPr>
           <w:b/>
@@ -2423,8 +2434,6 @@
         </w:rPr>
         <w:t>(Seal and Signature)</w:t>
       </w:r>
-      <w:bookmarkStart w:id="0" w:name="_GoBack"/>
-      <w:bookmarkEnd w:id="0"/>
     </w:p>
     <w:p>
       <w:pPr>

--- a/DocumentTemplate/English/Police record.docx
+++ b/DocumentTemplate/English/Police record.docx
@@ -183,7 +183,7 @@
               </wp:anchor>
             </w:drawing>
           </mc:Choice>
-          <mc:Fallback xmlns:cx2="http://schemas.microsoft.com/office/drawing/2015/10/21/chartex" xmlns:cx3="http://schemas.microsoft.com/office/drawing/2016/5/9/chartex" xmlns:cx4="http://schemas.microsoft.com/office/drawing/2016/5/10/chartex" xmlns:cx5="http://schemas.microsoft.com/office/drawing/2016/5/11/chartex" xmlns:cx6="http://schemas.microsoft.com/office/drawing/2016/5/12/chartex" xmlns:cx7="http://schemas.microsoft.com/office/drawing/2016/5/13/chartex" xmlns:cx8="http://schemas.microsoft.com/office/drawing/2016/5/14/chartex" xmlns:aink="http://schemas.microsoft.com/office/drawing/2016/ink" xmlns:am3d="http://schemas.microsoft.com/office/drawing/2017/model3d" xmlns:w16cid="http://schemas.microsoft.com/office/word/2016/wordml/cid">
+          <mc:Fallback xmlns:w16cid="http://schemas.microsoft.com/office/word/2016/wordml/cid" xmlns:am3d="http://schemas.microsoft.com/office/drawing/2017/model3d" xmlns:aink="http://schemas.microsoft.com/office/drawing/2016/ink" xmlns:cx8="http://schemas.microsoft.com/office/drawing/2016/5/14/chartex" xmlns:cx7="http://schemas.microsoft.com/office/drawing/2016/5/13/chartex" xmlns:cx6="http://schemas.microsoft.com/office/drawing/2016/5/12/chartex" xmlns:cx5="http://schemas.microsoft.com/office/drawing/2016/5/11/chartex" xmlns:cx4="http://schemas.microsoft.com/office/drawing/2016/5/10/chartex" xmlns:cx3="http://schemas.microsoft.com/office/drawing/2016/5/9/chartex" xmlns:cx2="http://schemas.microsoft.com/office/drawing/2015/10/21/chartex">
             <w:pict>
               <v:shapetype w14:anchorId="7D6202AD" id="_x0000_t202" coordsize="21600,21600" o:spt="202" path="m,l,21600r21600,l21600,xe">
                 <v:stroke joinstyle="miter"/>
@@ -458,7 +458,7 @@
               </wp:anchor>
             </w:drawing>
           </mc:Choice>
-          <mc:Fallback xmlns:cx2="http://schemas.microsoft.com/office/drawing/2015/10/21/chartex" xmlns:cx3="http://schemas.microsoft.com/office/drawing/2016/5/9/chartex" xmlns:cx4="http://schemas.microsoft.com/office/drawing/2016/5/10/chartex" xmlns:cx5="http://schemas.microsoft.com/office/drawing/2016/5/11/chartex" xmlns:cx6="http://schemas.microsoft.com/office/drawing/2016/5/12/chartex" xmlns:cx7="http://schemas.microsoft.com/office/drawing/2016/5/13/chartex" xmlns:cx8="http://schemas.microsoft.com/office/drawing/2016/5/14/chartex" xmlns:aink="http://schemas.microsoft.com/office/drawing/2016/ink" xmlns:am3d="http://schemas.microsoft.com/office/drawing/2017/model3d" xmlns:w16cid="http://schemas.microsoft.com/office/word/2016/wordml/cid">
+          <mc:Fallback xmlns:w16cid="http://schemas.microsoft.com/office/word/2016/wordml/cid" xmlns:am3d="http://schemas.microsoft.com/office/drawing/2017/model3d" xmlns:aink="http://schemas.microsoft.com/office/drawing/2016/ink" xmlns:cx8="http://schemas.microsoft.com/office/drawing/2016/5/14/chartex" xmlns:cx7="http://schemas.microsoft.com/office/drawing/2016/5/13/chartex" xmlns:cx6="http://schemas.microsoft.com/office/drawing/2016/5/12/chartex" xmlns:cx5="http://schemas.microsoft.com/office/drawing/2016/5/11/chartex" xmlns:cx4="http://schemas.microsoft.com/office/drawing/2016/5/10/chartex" xmlns:cx3="http://schemas.microsoft.com/office/drawing/2016/5/9/chartex" xmlns:cx2="http://schemas.microsoft.com/office/drawing/2015/10/21/chartex">
             <w:pict>
               <v:shape w14:anchorId="0BCB6418" id="Text Box 2" o:spid="_x0000_s1027" type="#_x0000_t202" style="position:absolute;margin-left:90.75pt;margin-top:-6pt;width:210pt;height:117.3pt;z-index:251655680;visibility:visible;mso-wrap-style:square;mso-width-percent:0;mso-height-percent:0;mso-wrap-distance-left:9pt;mso-wrap-distance-top:0;mso-wrap-distance-right:9pt;mso-wrap-distance-bottom:0;mso-position-horizontal:absolute;mso-position-horizontal-relative:text;mso-position-vertical:absolute;mso-position-vertical-relative:text;mso-width-percent:0;mso-height-percent:0;mso-width-relative:margin;mso-height-relative:margin;v-text-anchor:top" o:gfxdata="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" strokecolor="white">
                 <v:textbox>
@@ -787,7 +787,7 @@
               </wp:anchor>
             </w:drawing>
           </mc:Choice>
-          <mc:Fallback xmlns:cx2="http://schemas.microsoft.com/office/drawing/2015/10/21/chartex" xmlns:cx3="http://schemas.microsoft.com/office/drawing/2016/5/9/chartex" xmlns:cx4="http://schemas.microsoft.com/office/drawing/2016/5/10/chartex" xmlns:cx5="http://schemas.microsoft.com/office/drawing/2016/5/11/chartex" xmlns:cx6="http://schemas.microsoft.com/office/drawing/2016/5/12/chartex" xmlns:cx7="http://schemas.microsoft.com/office/drawing/2016/5/13/chartex" xmlns:cx8="http://schemas.microsoft.com/office/drawing/2016/5/14/chartex" xmlns:aink="http://schemas.microsoft.com/office/drawing/2016/ink" xmlns:am3d="http://schemas.microsoft.com/office/drawing/2017/model3d" xmlns:w16cid="http://schemas.microsoft.com/office/word/2016/wordml/cid">
+          <mc:Fallback xmlns:w16cid="http://schemas.microsoft.com/office/word/2016/wordml/cid" xmlns:am3d="http://schemas.microsoft.com/office/drawing/2017/model3d" xmlns:aink="http://schemas.microsoft.com/office/drawing/2016/ink" xmlns:cx8="http://schemas.microsoft.com/office/drawing/2016/5/14/chartex" xmlns:cx7="http://schemas.microsoft.com/office/drawing/2016/5/13/chartex" xmlns:cx6="http://schemas.microsoft.com/office/drawing/2016/5/12/chartex" xmlns:cx5="http://schemas.microsoft.com/office/drawing/2016/5/11/chartex" xmlns:cx4="http://schemas.microsoft.com/office/drawing/2016/5/10/chartex" xmlns:cx3="http://schemas.microsoft.com/office/drawing/2016/5/9/chartex" xmlns:cx2="http://schemas.microsoft.com/office/drawing/2015/10/21/chartex">
             <w:pict>
               <v:shape w14:anchorId="612CA296" id="Text Box 7" o:spid="_x0000_s1028" type="#_x0000_t202" style="position:absolute;margin-left:-72.75pt;margin-top:-37.7pt;width:168.5pt;height:104.65pt;z-index:251659776;visibility:visible;mso-wrap-style:square;mso-width-percent:0;mso-height-percent:0;mso-wrap-distance-left:9pt;mso-wrap-distance-top:0;mso-wrap-distance-right:9pt;mso-wrap-distance-bottom:0;mso-position-horizontal:absolute;mso-position-horizontal-relative:text;mso-position-vertical:absolute;mso-position-vertical-relative:text;mso-width-percent:0;mso-height-percent:0;mso-width-relative:margin;mso-height-relative:margin;v-text-anchor:top" o:gfxdata="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" strokecolor="white">
                 <v:textbox>
@@ -1345,8 +1345,10 @@
           <w:szCs w:val="22"/>
           <w:lang w:val="en-US"/>
         </w:rPr>
-        <w:t>Sergeant in chief</w:t>
-      </w:r>
+        <w:t xml:space="preserve">{s1f2} </w:t>
+      </w:r>
+      <w:bookmarkStart w:id="0" w:name="_GoBack"/>
+      <w:bookmarkEnd w:id="0"/>
       <w:r>
         <w:rPr>
           <w:rFonts w:asciiTheme="majorHAnsi" w:hAnsiTheme="majorHAnsi" w:cs="Tahoma"/>
@@ -1372,7 +1374,25 @@
           <w:szCs w:val="22"/>
           <w:lang w:val="en-US"/>
         </w:rPr>
-        <w:t>{s1f2}</w:t>
+        <w:t>{s1f2</w:t>
+      </w:r>
+      <w:r>
+        <w:rPr>
+          <w:rFonts w:asciiTheme="majorHAnsi" w:hAnsiTheme="majorHAnsi" w:cs="Tahoma"/>
+          <w:sz w:val="22"/>
+          <w:szCs w:val="22"/>
+          <w:lang w:val="en-US"/>
+        </w:rPr>
+        <w:t>2</w:t>
+      </w:r>
+      <w:r>
+        <w:rPr>
+          <w:rFonts w:asciiTheme="majorHAnsi" w:hAnsiTheme="majorHAnsi" w:cs="Tahoma"/>
+          <w:sz w:val="22"/>
+          <w:szCs w:val="22"/>
+          <w:lang w:val="en-US"/>
+        </w:rPr>
+        <w:t>}</w:t>
       </w:r>
       <w:r>
         <w:rPr>
@@ -2397,8 +2417,6 @@
           <w:lang w:val="en-US"/>
         </w:rPr>
       </w:pPr>
-      <w:bookmarkStart w:id="0" w:name="_GoBack"/>
-      <w:bookmarkEnd w:id="0"/>
       <w:r>
         <w:rPr>
           <w:b/>

--- a/DocumentTemplate/English/Police record.docx
+++ b/DocumentTemplate/English/Police record.docx
@@ -183,7 +183,7 @@
               </wp:anchor>
             </w:drawing>
           </mc:Choice>
-          <mc:Fallback xmlns:w16cid="http://schemas.microsoft.com/office/word/2016/wordml/cid" xmlns:am3d="http://schemas.microsoft.com/office/drawing/2017/model3d" xmlns:aink="http://schemas.microsoft.com/office/drawing/2016/ink" xmlns:cx8="http://schemas.microsoft.com/office/drawing/2016/5/14/chartex" xmlns:cx7="http://schemas.microsoft.com/office/drawing/2016/5/13/chartex" xmlns:cx6="http://schemas.microsoft.com/office/drawing/2016/5/12/chartex" xmlns:cx5="http://schemas.microsoft.com/office/drawing/2016/5/11/chartex" xmlns:cx4="http://schemas.microsoft.com/office/drawing/2016/5/10/chartex" xmlns:cx3="http://schemas.microsoft.com/office/drawing/2016/5/9/chartex" xmlns:cx2="http://schemas.microsoft.com/office/drawing/2015/10/21/chartex">
+          <mc:Fallback xmlns:cx2="http://schemas.microsoft.com/office/drawing/2015/10/21/chartex" xmlns:cx3="http://schemas.microsoft.com/office/drawing/2016/5/9/chartex" xmlns:cx4="http://schemas.microsoft.com/office/drawing/2016/5/10/chartex" xmlns:cx5="http://schemas.microsoft.com/office/drawing/2016/5/11/chartex" xmlns:cx6="http://schemas.microsoft.com/office/drawing/2016/5/12/chartex" xmlns:cx7="http://schemas.microsoft.com/office/drawing/2016/5/13/chartex" xmlns:cx8="http://schemas.microsoft.com/office/drawing/2016/5/14/chartex" xmlns:aink="http://schemas.microsoft.com/office/drawing/2016/ink" xmlns:am3d="http://schemas.microsoft.com/office/drawing/2017/model3d" xmlns:w16cid="http://schemas.microsoft.com/office/word/2016/wordml/cid">
             <w:pict>
               <v:shapetype w14:anchorId="7D6202AD" id="_x0000_t202" coordsize="21600,21600" o:spt="202" path="m,l,21600r21600,l21600,xe">
                 <v:stroke joinstyle="miter"/>
@@ -458,7 +458,7 @@
               </wp:anchor>
             </w:drawing>
           </mc:Choice>
-          <mc:Fallback xmlns:w16cid="http://schemas.microsoft.com/office/word/2016/wordml/cid" xmlns:am3d="http://schemas.microsoft.com/office/drawing/2017/model3d" xmlns:aink="http://schemas.microsoft.com/office/drawing/2016/ink" xmlns:cx8="http://schemas.microsoft.com/office/drawing/2016/5/14/chartex" xmlns:cx7="http://schemas.microsoft.com/office/drawing/2016/5/13/chartex" xmlns:cx6="http://schemas.microsoft.com/office/drawing/2016/5/12/chartex" xmlns:cx5="http://schemas.microsoft.com/office/drawing/2016/5/11/chartex" xmlns:cx4="http://schemas.microsoft.com/office/drawing/2016/5/10/chartex" xmlns:cx3="http://schemas.microsoft.com/office/drawing/2016/5/9/chartex" xmlns:cx2="http://schemas.microsoft.com/office/drawing/2015/10/21/chartex">
+          <mc:Fallback xmlns:cx2="http://schemas.microsoft.com/office/drawing/2015/10/21/chartex" xmlns:cx3="http://schemas.microsoft.com/office/drawing/2016/5/9/chartex" xmlns:cx4="http://schemas.microsoft.com/office/drawing/2016/5/10/chartex" xmlns:cx5="http://schemas.microsoft.com/office/drawing/2016/5/11/chartex" xmlns:cx6="http://schemas.microsoft.com/office/drawing/2016/5/12/chartex" xmlns:cx7="http://schemas.microsoft.com/office/drawing/2016/5/13/chartex" xmlns:cx8="http://schemas.microsoft.com/office/drawing/2016/5/14/chartex" xmlns:aink="http://schemas.microsoft.com/office/drawing/2016/ink" xmlns:am3d="http://schemas.microsoft.com/office/drawing/2017/model3d" xmlns:w16cid="http://schemas.microsoft.com/office/word/2016/wordml/cid">
             <w:pict>
               <v:shape w14:anchorId="0BCB6418" id="Text Box 2" o:spid="_x0000_s1027" type="#_x0000_t202" style="position:absolute;margin-left:90.75pt;margin-top:-6pt;width:210pt;height:117.3pt;z-index:251655680;visibility:visible;mso-wrap-style:square;mso-width-percent:0;mso-height-percent:0;mso-wrap-distance-left:9pt;mso-wrap-distance-top:0;mso-wrap-distance-right:9pt;mso-wrap-distance-bottom:0;mso-position-horizontal:absolute;mso-position-horizontal-relative:text;mso-position-vertical:absolute;mso-position-vertical-relative:text;mso-width-percent:0;mso-height-percent:0;mso-width-relative:margin;mso-height-relative:margin;v-text-anchor:top" o:gfxdata="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" strokecolor="white">
                 <v:textbox>
@@ -732,35 +732,7 @@
                               <w:rPr>
                                 <w:rFonts w:ascii="Cambria" w:hAnsi="Cambria"/>
                               </w:rPr>
-                              <w:t xml:space="preserve">N° 891, </w:t>
-                            </w:r>
-                            <w:proofErr w:type="spellStart"/>
-                            <w:r>
-                              <w:rPr>
-                                <w:rFonts w:ascii="Cambria" w:hAnsi="Cambria"/>
-                              </w:rPr>
-                              <w:t>dated</w:t>
-                            </w:r>
-                            <w:proofErr w:type="spellEnd"/>
-                            <w:r>
-                              <w:rPr>
-                                <w:rFonts w:ascii="Cambria" w:hAnsi="Cambria"/>
-                              </w:rPr>
-                              <w:t xml:space="preserve"> </w:t>
-                            </w:r>
-                            <w:proofErr w:type="spellStart"/>
-                            <w:r>
-                              <w:rPr>
-                                <w:rFonts w:ascii="Cambria" w:hAnsi="Cambria"/>
-                              </w:rPr>
-                              <w:t>June</w:t>
-                            </w:r>
-                            <w:proofErr w:type="spellEnd"/>
-                            <w:r>
-                              <w:rPr>
-                                <w:rFonts w:ascii="Cambria" w:hAnsi="Cambria"/>
-                              </w:rPr>
-                              <w:t xml:space="preserve"> 27, 2013</w:t>
+                              <w:t>N° 891, dated June 27, 2013</w:t>
                             </w:r>
                           </w:p>
                           <w:p>
@@ -787,7 +759,7 @@
               </wp:anchor>
             </w:drawing>
           </mc:Choice>
-          <mc:Fallback xmlns:w16cid="http://schemas.microsoft.com/office/word/2016/wordml/cid" xmlns:am3d="http://schemas.microsoft.com/office/drawing/2017/model3d" xmlns:aink="http://schemas.microsoft.com/office/drawing/2016/ink" xmlns:cx8="http://schemas.microsoft.com/office/drawing/2016/5/14/chartex" xmlns:cx7="http://schemas.microsoft.com/office/drawing/2016/5/13/chartex" xmlns:cx6="http://schemas.microsoft.com/office/drawing/2016/5/12/chartex" xmlns:cx5="http://schemas.microsoft.com/office/drawing/2016/5/11/chartex" xmlns:cx4="http://schemas.microsoft.com/office/drawing/2016/5/10/chartex" xmlns:cx3="http://schemas.microsoft.com/office/drawing/2016/5/9/chartex" xmlns:cx2="http://schemas.microsoft.com/office/drawing/2015/10/21/chartex">
+          <mc:Fallback xmlns:cx2="http://schemas.microsoft.com/office/drawing/2015/10/21/chartex" xmlns:cx3="http://schemas.microsoft.com/office/drawing/2016/5/9/chartex" xmlns:cx4="http://schemas.microsoft.com/office/drawing/2016/5/10/chartex" xmlns:cx5="http://schemas.microsoft.com/office/drawing/2016/5/11/chartex" xmlns:cx6="http://schemas.microsoft.com/office/drawing/2016/5/12/chartex" xmlns:cx7="http://schemas.microsoft.com/office/drawing/2016/5/13/chartex" xmlns:cx8="http://schemas.microsoft.com/office/drawing/2016/5/14/chartex" xmlns:aink="http://schemas.microsoft.com/office/drawing/2016/ink" xmlns:am3d="http://schemas.microsoft.com/office/drawing/2017/model3d" xmlns:w16cid="http://schemas.microsoft.com/office/word/2016/wordml/cid">
             <w:pict>
               <v:shape w14:anchorId="612CA296" id="Text Box 7" o:spid="_x0000_s1028" type="#_x0000_t202" style="position:absolute;margin-left:-72.75pt;margin-top:-37.7pt;width:168.5pt;height:104.65pt;z-index:251659776;visibility:visible;mso-wrap-style:square;mso-width-percent:0;mso-height-percent:0;mso-wrap-distance-left:9pt;mso-wrap-distance-top:0;mso-wrap-distance-right:9pt;mso-wrap-distance-bottom:0;mso-position-horizontal:absolute;mso-position-horizontal-relative:text;mso-position-vertical:absolute;mso-position-vertical-relative:text;mso-width-percent:0;mso-height-percent:0;mso-width-relative:margin;mso-height-relative:margin;v-text-anchor:top" o:gfxdata="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" strokecolor="white">
                 <v:textbox>
@@ -1347,8 +1319,6 @@
         </w:rPr>
         <w:t xml:space="preserve">{s1f2} </w:t>
       </w:r>
-      <w:bookmarkStart w:id="0" w:name="_GoBack"/>
-      <w:bookmarkEnd w:id="0"/>
       <w:r>
         <w:rPr>
           <w:rFonts w:asciiTheme="majorHAnsi" w:hAnsiTheme="majorHAnsi" w:cs="Tahoma"/>
@@ -1444,31 +1414,7 @@
           <w:szCs w:val="36"/>
           <w:lang w:val="en-US"/>
         </w:rPr>
-        <w:t xml:space="preserve">Police record </w:t>
-      </w:r>
-      <w:proofErr w:type="gramStart"/>
-      <w:r>
-        <w:rPr>
-          <w:rFonts w:asciiTheme="majorHAnsi" w:hAnsiTheme="majorHAnsi" w:cs="Tahoma"/>
-          <w:i/>
-          <w:iCs/>
-          <w:sz w:val="36"/>
-          <w:szCs w:val="36"/>
-          <w:lang w:val="en-US"/>
-        </w:rPr>
-        <w:t>No</w:t>
-      </w:r>
-      <w:proofErr w:type="gramEnd"/>
-      <w:r>
-        <w:rPr>
-          <w:rFonts w:asciiTheme="majorHAnsi" w:hAnsiTheme="majorHAnsi" w:cs="Tahoma"/>
-          <w:i/>
-          <w:iCs/>
-          <w:sz w:val="36"/>
-          <w:szCs w:val="36"/>
-          <w:lang w:val="en-US"/>
-        </w:rPr>
-        <w:t>. {s1f3}</w:t>
+        <w:t>Police record No. {s1f3}</w:t>
       </w:r>
     </w:p>
     <w:p>
@@ -2480,7 +2426,27 @@
           <w:iCs/>
           <w:lang w:val="en-US"/>
         </w:rPr>
-        <w:t xml:space="preserve">True Copy of the Original                                                                                                               </w:t>
+        <w:t xml:space="preserve">{o1}           </w:t>
+      </w:r>
+      <w:r>
+        <w:rPr>
+          <w:rFonts w:asciiTheme="majorHAnsi" w:hAnsiTheme="majorHAnsi" w:cs="Garamond"/>
+          <w:i/>
+          <w:iCs/>
+          <w:lang w:val="en-US"/>
+        </w:rPr>
+        <w:t xml:space="preserve">      </w:t>
+      </w:r>
+      <w:bookmarkStart w:id="0" w:name="_GoBack"/>
+      <w:bookmarkEnd w:id="0"/>
+      <w:r>
+        <w:rPr>
+          <w:rFonts w:asciiTheme="majorHAnsi" w:hAnsiTheme="majorHAnsi" w:cs="Garamond"/>
+          <w:i/>
+          <w:iCs/>
+          <w:lang w:val="en-US"/>
+        </w:rPr>
+        <w:t xml:space="preserve">                                                                                                               </w:t>
       </w:r>
       <w:r>
         <w:rPr>
